--- a/CV.XLiu 02142022.docx
+++ b/CV.XLiu 02142022.docx
@@ -1,6 +1,6 @@
 
 <file path=word/document.xml><?xml version="1.0" encoding="utf-8"?>
-<w:document xmlns:wpc="http://schemas.microsoft.com/office/word/2010/wordprocessingCanvas" xmlns:cx="http://schemas.microsoft.com/office/drawing/2014/chartex" xmlns:cx1="http://schemas.microsoft.com/office/drawing/2015/9/8/chartex" xmlns:cx2="http://schemas.microsoft.com/office/drawing/2015/10/21/chartex" xmlns:cx3="http://schemas.microsoft.com/office/drawing/2016/5/9/chartex" xmlns:cx4="http://schemas.microsoft.com/office/drawing/2016/5/10/chartex" xmlns:cx5="http://schemas.microsoft.com/office/drawing/2016/5/11/chartex" xmlns:cx6="http://schemas.microsoft.com/office/drawing/2016/5/12/chartex" xmlns:cx7="http://schemas.microsoft.com/office/drawing/2016/5/13/chartex" xmlns:cx8="http://schemas.microsoft.com/office/drawing/2016/5/14/chartex" xmlns:mc="http://schemas.openxmlformats.org/markup-compatibility/2006" xmlns:aink="http://schemas.microsoft.com/office/drawing/2016/ink" xmlns:am3d="http://schemas.microsoft.com/office/drawing/2017/model3d" xmlns:o="urn:schemas-microsoft-com:office:office" xmlns:r="http://schemas.openxmlformats.org/officeDocument/2006/relationships" xmlns:m="http://schemas.openxmlformats.org/officeDocument/2006/math" xmlns:v="urn:schemas-microsoft-com:vml" xmlns:wp14="http://schemas.microsoft.com/office/word/2010/wordprocessingDrawing" xmlns:wp="http://schemas.openxmlformats.org/drawingml/2006/wordprocessingDrawing" xmlns:w10="urn:schemas-microsoft-com:office:word" xmlns:w="http://schemas.openxmlformats.org/wordprocessingml/2006/main" xmlns:w14="http://schemas.microsoft.com/office/word/2010/wordml" xmlns:w15="http://schemas.microsoft.com/office/word/2012/wordml" xmlns:w16cid="http://schemas.microsoft.com/office/word/2016/wordml/cid" xmlns:w16se="http://schemas.microsoft.com/office/word/2015/wordml/symex" xmlns:wpg="http://schemas.microsoft.com/office/word/2010/wordprocessingGroup" xmlns:wpi="http://schemas.microsoft.com/office/word/2010/wordprocessingInk" xmlns:wne="http://schemas.microsoft.com/office/word/2006/wordml" xmlns:wps="http://schemas.microsoft.com/office/word/2010/wordprocessingShape" mc:Ignorable="w14 w15 w16se w16cid wp14">
+<w:document xmlns:wpc="http://schemas.microsoft.com/office/word/2010/wordprocessingCanvas" xmlns:cx="http://schemas.microsoft.com/office/drawing/2014/chartex" xmlns:cx1="http://schemas.microsoft.com/office/drawing/2015/9/8/chartex" xmlns:cx2="http://schemas.microsoft.com/office/drawing/2015/10/21/chartex" xmlns:cx3="http://schemas.microsoft.com/office/drawing/2016/5/9/chartex" xmlns:cx4="http://schemas.microsoft.com/office/drawing/2016/5/10/chartex" xmlns:cx5="http://schemas.microsoft.com/office/drawing/2016/5/11/chartex" xmlns:cx6="http://schemas.microsoft.com/office/drawing/2016/5/12/chartex" xmlns:cx7="http://schemas.microsoft.com/office/drawing/2016/5/13/chartex" xmlns:cx8="http://schemas.microsoft.com/office/drawing/2016/5/14/chartex" xmlns:mc="http://schemas.openxmlformats.org/markup-compatibility/2006" xmlns:aink="http://schemas.microsoft.com/office/drawing/2016/ink" xmlns:am3d="http://schemas.microsoft.com/office/drawing/2017/model3d" xmlns:o="urn:schemas-microsoft-com:office:office" xmlns:oel="http://schemas.microsoft.com/office/2019/extlst" xmlns:r="http://schemas.openxmlformats.org/officeDocument/2006/relationships" xmlns:m="http://schemas.openxmlformats.org/officeDocument/2006/math" xmlns:v="urn:schemas-microsoft-com:vml" xmlns:wp14="http://schemas.microsoft.com/office/word/2010/wordprocessingDrawing" xmlns:wp="http://schemas.openxmlformats.org/drawingml/2006/wordprocessingDrawing" xmlns:w10="urn:schemas-microsoft-com:office:word" xmlns:w="http://schemas.openxmlformats.org/wordprocessingml/2006/main" xmlns:w14="http://schemas.microsoft.com/office/word/2010/wordml" xmlns:w15="http://schemas.microsoft.com/office/word/2012/wordml" xmlns:w16cex="http://schemas.microsoft.com/office/word/2018/wordml/cex" xmlns:w16cid="http://schemas.microsoft.com/office/word/2016/wordml/cid" xmlns:w16="http://schemas.microsoft.com/office/word/2018/wordml" xmlns:w16sdtdh="http://schemas.microsoft.com/office/word/2020/wordml/sdtdatahash" xmlns:w16se="http://schemas.microsoft.com/office/word/2015/wordml/symex" xmlns:wpg="http://schemas.microsoft.com/office/word/2010/wordprocessingGroup" xmlns:wpi="http://schemas.microsoft.com/office/word/2010/wordprocessingInk" xmlns:wne="http://schemas.microsoft.com/office/word/2006/wordml" xmlns:wps="http://schemas.microsoft.com/office/word/2010/wordprocessingShape" mc:Ignorable="w14 w15 w16se w16cid w16 w16cex w16sdtdh wp14">
   <w:body>
     <w:p>
       <w:pPr>
@@ -752,18 +752,83 @@
       <w:pPr>
         <w:jc w:val="both"/>
         <w:rPr>
-          <w:bCs/>
-        </w:rPr>
-      </w:pPr>
-      <w:r>
-        <w:rPr>
-          <w:b/>
-          <w:bCs/>
+          <w:color w:val="000000"/>
+        </w:rPr>
+      </w:pPr>
+      <w:r>
+        <w:rPr>
+          <w:b/>
+          <w:bCs/>
+          <w:color w:val="000000"/>
         </w:rPr>
         <w:t>Liu, X.</w:t>
       </w:r>
       <w:r>
         <w:rPr>
+          <w:color w:val="000000"/>
+        </w:rPr>
+        <w:t>, Wang, L., &amp; Zhang, Z. (</w:t>
+      </w:r>
+      <w:r>
+        <w:rPr>
+          <w:color w:val="000000"/>
+        </w:rPr>
+        <w:t>accepted</w:t>
+      </w:r>
+      <w:r>
+        <w:rPr>
+          <w:color w:val="000000"/>
+        </w:rPr>
+        <w:t>). Bayesian hypothesis testing of mediation: Methods and the impact of prior odds specifications.</w:t>
+      </w:r>
+      <w:r>
+        <w:rPr>
+          <w:color w:val="000000"/>
+        </w:rPr>
+        <w:t xml:space="preserve"> </w:t>
+      </w:r>
+      <w:r>
+        <w:rPr>
+          <w:i/>
+          <w:iCs/>
+          <w:color w:val="000000"/>
+        </w:rPr>
+        <w:t>Behavior Research Methods</w:t>
+      </w:r>
+      <w:r>
+        <w:rPr>
+          <w:i/>
+          <w:iCs/>
+          <w:color w:val="000000"/>
+        </w:rPr>
+        <w:t>.</w:t>
+      </w:r>
+    </w:p>
+    <w:p>
+      <w:pPr>
+        <w:jc w:val="both"/>
+        <w:rPr>
+          <w:b/>
+          <w:bCs/>
+        </w:rPr>
+      </w:pPr>
+    </w:p>
+    <w:p>
+      <w:pPr>
+        <w:jc w:val="both"/>
+        <w:rPr>
+          <w:bCs/>
+        </w:rPr>
+      </w:pPr>
+      <w:r>
+        <w:rPr>
+          <w:b/>
+          <w:bCs/>
+        </w:rPr>
+        <w:t>Liu, X.</w:t>
+      </w:r>
+      <w:r>
+        <w:rPr>
           <w:bCs/>
         </w:rPr>
         <w:t>, Valentino, K., &amp; Wang, L. (</w:t>
@@ -802,9 +867,51 @@
       <w:r>
         <w:rPr>
           <w:bCs/>
-          <w:i/>
+          <w:iCs/>
         </w:rPr>
         <w:t>.</w:t>
+      </w:r>
+      <w:r>
+        <w:rPr>
+          <w:bCs/>
+          <w:iCs/>
+        </w:rPr>
+        <w:t xml:space="preserve"> </w:t>
+      </w:r>
+      <w:r>
+        <w:rPr>
+          <w:bCs/>
+          <w:iCs/>
+        </w:rPr>
+        <w:t>57</w:t>
+      </w:r>
+      <w:r>
+        <w:rPr>
+          <w:bCs/>
+          <w:iCs/>
+        </w:rPr>
+        <w:t>(</w:t>
+      </w:r>
+      <w:r>
+        <w:rPr>
+          <w:bCs/>
+          <w:iCs/>
+        </w:rPr>
+        <w:t>1</w:t>
+      </w:r>
+      <w:r>
+        <w:rPr>
+          <w:bCs/>
+          <w:iCs/>
+        </w:rPr>
+        <w:t>)</w:t>
+      </w:r>
+      <w:r>
+        <w:rPr>
+          <w:bCs/>
+          <w:iCs/>
+        </w:rPr>
+        <w:t>, 153-154,</w:t>
       </w:r>
       <w:r>
         <w:rPr>
@@ -1540,20 +1647,6 @@
         </w:rPr>
         <w:t xml:space="preserve"> </w:t>
       </w:r>
-      <w:hyperlink r:id="rId13" w:history="1">
-        <w:r>
-          <w:rPr>
-            <w:rStyle w:val="Hyperlink"/>
-          </w:rPr>
-          <w:t>https://osf.io/za3pv/</w:t>
-        </w:r>
-      </w:hyperlink>
-      <w:r>
-        <w:rPr>
-          <w:color w:val="000000"/>
-        </w:rPr>
-        <w:t xml:space="preserve"> </w:t>
-      </w:r>
     </w:p>
     <w:p>
       <w:pPr>
@@ -1585,68 +1678,6 @@
         <w:rPr>
           <w:color w:val="000000"/>
         </w:rPr>
-        <w:t>, Wang, L., &amp; Zhang, Z. (</w:t>
-      </w:r>
-      <w:r>
-        <w:rPr>
-          <w:color w:val="000000"/>
-        </w:rPr>
-        <w:t>revise and resubmit</w:t>
-      </w:r>
-      <w:r>
-        <w:rPr>
-          <w:color w:val="000000"/>
-        </w:rPr>
-        <w:t>). Bayesian hypothesis testing of mediation: Methods and the impact of prior odds specifications.</w:t>
-      </w:r>
-      <w:r>
-        <w:rPr>
-          <w:color w:val="000000"/>
-        </w:rPr>
-        <w:t xml:space="preserve"> </w:t>
-      </w:r>
-      <w:hyperlink r:id="rId14" w:history="1">
-        <w:r>
-          <w:rPr>
-            <w:rStyle w:val="Hyperlink"/>
-          </w:rPr>
-          <w:t>https://osf.io/jvn95/</w:t>
-        </w:r>
-      </w:hyperlink>
-      <w:r>
-        <w:rPr>
-          <w:color w:val="000000"/>
-        </w:rPr>
-        <w:t xml:space="preserve"> </w:t>
-      </w:r>
-    </w:p>
-    <w:p>
-      <w:pPr>
-        <w:jc w:val="both"/>
-        <w:rPr>
-          <w:color w:val="000000"/>
-        </w:rPr>
-      </w:pPr>
-    </w:p>
-    <w:p>
-      <w:pPr>
-        <w:jc w:val="both"/>
-        <w:rPr>
-          <w:color w:val="000000"/>
-        </w:rPr>
-      </w:pPr>
-      <w:r>
-        <w:rPr>
-          <w:b/>
-          <w:bCs/>
-          <w:color w:val="000000"/>
-        </w:rPr>
-        <w:t>Liu, X.</w:t>
-      </w:r>
-      <w:r>
-        <w:rPr>
-          <w:color w:val="000000"/>
-        </w:rPr>
         <w:t xml:space="preserve">, </w:t>
       </w:r>
       <w:r>
@@ -1905,6 +1936,7 @@
           <w:b/>
           <w:color w:val="000000"/>
         </w:rPr>
+        <w:lastRenderedPageBreak/>
         <w:t>Liu, X.</w:t>
       </w:r>
       <w:r>
@@ -2613,7 +2645,7 @@
         </w:rPr>
         <w:t xml:space="preserve">, Wang, L., &amp; Zhang, Z. (2021). R shiny web application for Bayesian hypothesis testing of mediation effects. </w:t>
       </w:r>
-      <w:hyperlink r:id="rId15" w:history="1">
+      <w:hyperlink r:id="rId13" w:history="1">
         <w:r>
           <w:rPr>
             <w:rStyle w:val="Hyperlink"/>
@@ -2671,7 +2703,7 @@
         </w:rPr>
         <w:t xml:space="preserve">”: Modeling Within Individual Variability as Predictor. </w:t>
       </w:r>
-      <w:hyperlink r:id="rId16" w:history="1">
+      <w:hyperlink r:id="rId14" w:history="1">
         <w:r>
           <w:rPr>
             <w:rStyle w:val="Hyperlink"/>
@@ -2770,7 +2802,7 @@
         </w:rPr>
         <w:t xml:space="preserve"> </w:t>
       </w:r>
-      <w:hyperlink r:id="rId17" w:history="1">
+      <w:hyperlink r:id="rId15" w:history="1">
         <w:r>
           <w:rPr>
             <w:rStyle w:val="Hyperlink"/>
@@ -2815,7 +2847,7 @@
         </w:rPr>
         <w:t xml:space="preserve">, &amp; Wang, L. (2020). R shiny web application for sensitivity analysis of statistical inference of mediation to measurement error and omitting confounders. </w:t>
       </w:r>
-      <w:hyperlink r:id="rId18" w:history="1">
+      <w:hyperlink r:id="rId16" w:history="1">
         <w:r>
           <w:rPr>
             <w:rStyle w:val="Hyperlink"/>
@@ -2841,6 +2873,7 @@
         <w:rPr>
           <w:color w:val="000000"/>
         </w:rPr>
+        <w:lastRenderedPageBreak/>
         <w:br/>
       </w:r>
       <w:r>
@@ -2855,16 +2888,9 @@
         <w:rPr>
           <w:color w:val="000000"/>
         </w:rPr>
-        <w:t xml:space="preserve">, &amp; Wang, L. (2019). R shiny web application for sample size planning for detecting </w:t>
-      </w:r>
-      <w:r>
-        <w:rPr>
-          <w:color w:val="000000"/>
-        </w:rPr>
-        <w:lastRenderedPageBreak/>
-        <w:t xml:space="preserve">mediation effects with accounting for uncertainty in effect size estimates. </w:t>
-      </w:r>
-      <w:hyperlink r:id="rId19" w:history="1">
+        <w:t xml:space="preserve">, &amp; Wang, L. (2019). R shiny web application for sample size planning for detecting mediation effects with accounting for uncertainty in effect size estimates. </w:t>
+      </w:r>
+      <w:hyperlink r:id="rId17" w:history="1">
         <w:r>
           <w:rPr>
             <w:rStyle w:val="Hyperlink"/>
@@ -3851,8 +3877,6 @@
         <w:tab/>
         <w:t>2022-present</w:t>
       </w:r>
-      <w:bookmarkStart w:id="0" w:name="_GoBack"/>
-      <w:bookmarkEnd w:id="0"/>
     </w:p>
     <w:p>
       <w:pPr>
@@ -3864,6 +3888,7 @@
         <w:rPr>
           <w:i/>
         </w:rPr>
+        <w:lastRenderedPageBreak/>
         <w:t>Department</w:t>
       </w:r>
       <w:r>
@@ -3955,9 +3980,9 @@
       </w:r>
     </w:p>
     <w:sectPr>
-      <w:headerReference w:type="default" r:id="rId20"/>
-      <w:footerReference w:type="even" r:id="rId21"/>
-      <w:footerReference w:type="default" r:id="rId22"/>
+      <w:headerReference w:type="default" r:id="rId18"/>
+      <w:footerReference w:type="even" r:id="rId19"/>
+      <w:footerReference w:type="default" r:id="rId20"/>
       <w:pgSz w:w="12240" w:h="15840"/>
       <w:pgMar w:top="1440" w:right="1440" w:bottom="1440" w:left="1440" w:header="720" w:footer="720" w:gutter="0"/>
       <w:cols w:space="720"/>
@@ -3967,15 +3992,8 @@
 </w:document>
 </file>
 
-<file path=word/commentsExtensible.xml><?xml version="1.0" encoding="utf-8"?>
-<w16cex:commentsExtensible xmlns:wpc="http://schemas.microsoft.com/office/word/2010/wordprocessingCanvas" xmlns:cx="http://schemas.microsoft.com/office/drawing/2014/chartex" xmlns:cx1="http://schemas.microsoft.com/office/drawing/2015/9/8/chartex" xmlns:cx2="http://schemas.microsoft.com/office/drawing/2015/10/21/chartex" xmlns:cx3="http://schemas.microsoft.com/office/drawing/2016/5/9/chartex" xmlns:cx4="http://schemas.microsoft.com/office/drawing/2016/5/10/chartex" xmlns:cx5="http://schemas.microsoft.com/office/drawing/2016/5/11/chartex" xmlns:cx6="http://schemas.microsoft.com/office/drawing/2016/5/12/chartex" xmlns:cx7="http://schemas.microsoft.com/office/drawing/2016/5/13/chartex" xmlns:cx8="http://schemas.microsoft.com/office/drawing/2016/5/14/chartex" xmlns:mc="http://schemas.openxmlformats.org/markup-compatibility/2006" xmlns:aink="http://schemas.microsoft.com/office/drawing/2016/ink" xmlns:am3d="http://schemas.microsoft.com/office/drawing/2017/model3d" xmlns:o="urn:schemas-microsoft-com:office:office" xmlns:r="http://schemas.openxmlformats.org/officeDocument/2006/relationships" xmlns:m="http://schemas.openxmlformats.org/officeDocument/2006/math" xmlns:v="urn:schemas-microsoft-com:vml" xmlns:wp14="http://schemas.microsoft.com/office/word/2010/wordprocessingDrawing" xmlns:wp="http://schemas.openxmlformats.org/drawingml/2006/wordprocessingDrawing" xmlns:w10="urn:schemas-microsoft-com:office:word" xmlns:w="http://schemas.openxmlformats.org/wordprocessingml/2006/main" xmlns:w14="http://schemas.microsoft.com/office/word/2010/wordml" xmlns:w15="http://schemas.microsoft.com/office/word/2012/wordml" xmlns:w16cex="http://schemas.microsoft.com/office/word/2018/wordml/cex" xmlns:w16cid="http://schemas.microsoft.com/office/word/2016/wordml/cid" xmlns:w16="http://schemas.microsoft.com/office/word/2018/wordml" xmlns:w16sdtdh="http://schemas.microsoft.com/office/word/2020/wordml/sdtdatahash" xmlns:w16se="http://schemas.microsoft.com/office/word/2015/wordml/symex" xmlns:wpg="http://schemas.microsoft.com/office/word/2010/wordprocessingGroup" xmlns:wpi="http://schemas.microsoft.com/office/word/2010/wordprocessingInk" xmlns:wne="http://schemas.microsoft.com/office/word/2006/wordml" xmlns:wps="http://schemas.microsoft.com/office/word/2010/wordprocessingShape" mc:Ignorable="w14 w15 w16se w16cid w16 w16cex w16sdtdh wp14">
-  <w16cex:commentExtensible w16cex:durableId="24CCB917" w16cex:dateUtc="2021-08-22T16:52:00Z"/>
-  <w16cex:commentExtensible w16cex:durableId="24CCB86C" w16cex:dateUtc="2021-08-22T16:50:00Z"/>
-</w16cex:commentsExtensible>
-</file>
-
 <file path=word/endnotes.xml><?xml version="1.0" encoding="utf-8"?>
-<w:endnotes xmlns:wpc="http://schemas.microsoft.com/office/word/2010/wordprocessingCanvas" xmlns:cx="http://schemas.microsoft.com/office/drawing/2014/chartex" xmlns:cx1="http://schemas.microsoft.com/office/drawing/2015/9/8/chartex" xmlns:cx2="http://schemas.microsoft.com/office/drawing/2015/10/21/chartex" xmlns:cx3="http://schemas.microsoft.com/office/drawing/2016/5/9/chartex" xmlns:cx4="http://schemas.microsoft.com/office/drawing/2016/5/10/chartex" xmlns:cx5="http://schemas.microsoft.com/office/drawing/2016/5/11/chartex" xmlns:cx6="http://schemas.microsoft.com/office/drawing/2016/5/12/chartex" xmlns:cx7="http://schemas.microsoft.com/office/drawing/2016/5/13/chartex" xmlns:cx8="http://schemas.microsoft.com/office/drawing/2016/5/14/chartex" xmlns:mc="http://schemas.openxmlformats.org/markup-compatibility/2006" xmlns:aink="http://schemas.microsoft.com/office/drawing/2016/ink" xmlns:am3d="http://schemas.microsoft.com/office/drawing/2017/model3d" xmlns:o="urn:schemas-microsoft-com:office:office" xmlns:r="http://schemas.openxmlformats.org/officeDocument/2006/relationships" xmlns:m="http://schemas.openxmlformats.org/officeDocument/2006/math" xmlns:v="urn:schemas-microsoft-com:vml" xmlns:wp14="http://schemas.microsoft.com/office/word/2010/wordprocessingDrawing" xmlns:wp="http://schemas.openxmlformats.org/drawingml/2006/wordprocessingDrawing" xmlns:w10="urn:schemas-microsoft-com:office:word" xmlns:w="http://schemas.openxmlformats.org/wordprocessingml/2006/main" xmlns:w14="http://schemas.microsoft.com/office/word/2010/wordml" xmlns:w15="http://schemas.microsoft.com/office/word/2012/wordml" xmlns:w16cid="http://schemas.microsoft.com/office/word/2016/wordml/cid" xmlns:w16se="http://schemas.microsoft.com/office/word/2015/wordml/symex" xmlns:wpg="http://schemas.microsoft.com/office/word/2010/wordprocessingGroup" xmlns:wpi="http://schemas.microsoft.com/office/word/2010/wordprocessingInk" xmlns:wne="http://schemas.microsoft.com/office/word/2006/wordml" xmlns:wps="http://schemas.microsoft.com/office/word/2010/wordprocessingShape" mc:Ignorable="w14 w15 w16se w16cid wp14">
+<w:endnotes xmlns:wpc="http://schemas.microsoft.com/office/word/2010/wordprocessingCanvas" xmlns:cx="http://schemas.microsoft.com/office/drawing/2014/chartex" xmlns:cx1="http://schemas.microsoft.com/office/drawing/2015/9/8/chartex" xmlns:cx2="http://schemas.microsoft.com/office/drawing/2015/10/21/chartex" xmlns:cx3="http://schemas.microsoft.com/office/drawing/2016/5/9/chartex" xmlns:cx4="http://schemas.microsoft.com/office/drawing/2016/5/10/chartex" xmlns:cx5="http://schemas.microsoft.com/office/drawing/2016/5/11/chartex" xmlns:cx6="http://schemas.microsoft.com/office/drawing/2016/5/12/chartex" xmlns:cx7="http://schemas.microsoft.com/office/drawing/2016/5/13/chartex" xmlns:cx8="http://schemas.microsoft.com/office/drawing/2016/5/14/chartex" xmlns:mc="http://schemas.openxmlformats.org/markup-compatibility/2006" xmlns:aink="http://schemas.microsoft.com/office/drawing/2016/ink" xmlns:am3d="http://schemas.microsoft.com/office/drawing/2017/model3d" xmlns:o="urn:schemas-microsoft-com:office:office" xmlns:oel="http://schemas.microsoft.com/office/2019/extlst" xmlns:r="http://schemas.openxmlformats.org/officeDocument/2006/relationships" xmlns:m="http://schemas.openxmlformats.org/officeDocument/2006/math" xmlns:v="urn:schemas-microsoft-com:vml" xmlns:wp14="http://schemas.microsoft.com/office/word/2010/wordprocessingDrawing" xmlns:wp="http://schemas.openxmlformats.org/drawingml/2006/wordprocessingDrawing" xmlns:w10="urn:schemas-microsoft-com:office:word" xmlns:w="http://schemas.openxmlformats.org/wordprocessingml/2006/main" xmlns:w14="http://schemas.microsoft.com/office/word/2010/wordml" xmlns:w15="http://schemas.microsoft.com/office/word/2012/wordml" xmlns:w16cex="http://schemas.microsoft.com/office/word/2018/wordml/cex" xmlns:w16cid="http://schemas.microsoft.com/office/word/2016/wordml/cid" xmlns:w16="http://schemas.microsoft.com/office/word/2018/wordml" xmlns:w16sdtdh="http://schemas.microsoft.com/office/word/2020/wordml/sdtdatahash" xmlns:w16se="http://schemas.microsoft.com/office/word/2015/wordml/symex" xmlns:wpg="http://schemas.microsoft.com/office/word/2010/wordprocessingGroup" xmlns:wpi="http://schemas.microsoft.com/office/word/2010/wordprocessingInk" xmlns:wne="http://schemas.microsoft.com/office/word/2006/wordml" xmlns:wps="http://schemas.microsoft.com/office/word/2010/wordprocessingShape" mc:Ignorable="w14 w15 w16se w16cid w16 w16cex w16sdtdh wp14">
   <w:endnote w:type="separator" w:id="-1">
     <w:p>
       <w:r>
@@ -3994,7 +4012,7 @@
 </file>
 
 <file path=word/footer1.xml><?xml version="1.0" encoding="utf-8"?>
-<w:ftr xmlns:wpc="http://schemas.microsoft.com/office/word/2010/wordprocessingCanvas" xmlns:cx="http://schemas.microsoft.com/office/drawing/2014/chartex" xmlns:cx1="http://schemas.microsoft.com/office/drawing/2015/9/8/chartex" xmlns:cx2="http://schemas.microsoft.com/office/drawing/2015/10/21/chartex" xmlns:cx3="http://schemas.microsoft.com/office/drawing/2016/5/9/chartex" xmlns:cx4="http://schemas.microsoft.com/office/drawing/2016/5/10/chartex" xmlns:cx5="http://schemas.microsoft.com/office/drawing/2016/5/11/chartex" xmlns:cx6="http://schemas.microsoft.com/office/drawing/2016/5/12/chartex" xmlns:cx7="http://schemas.microsoft.com/office/drawing/2016/5/13/chartex" xmlns:cx8="http://schemas.microsoft.com/office/drawing/2016/5/14/chartex" xmlns:mc="http://schemas.openxmlformats.org/markup-compatibility/2006" xmlns:aink="http://schemas.microsoft.com/office/drawing/2016/ink" xmlns:am3d="http://schemas.microsoft.com/office/drawing/2017/model3d" xmlns:o="urn:schemas-microsoft-com:office:office" xmlns:r="http://schemas.openxmlformats.org/officeDocument/2006/relationships" xmlns:m="http://schemas.openxmlformats.org/officeDocument/2006/math" xmlns:v="urn:schemas-microsoft-com:vml" xmlns:wp14="http://schemas.microsoft.com/office/word/2010/wordprocessingDrawing" xmlns:wp="http://schemas.openxmlformats.org/drawingml/2006/wordprocessingDrawing" xmlns:w10="urn:schemas-microsoft-com:office:word" xmlns:w="http://schemas.openxmlformats.org/wordprocessingml/2006/main" xmlns:w14="http://schemas.microsoft.com/office/word/2010/wordml" xmlns:w15="http://schemas.microsoft.com/office/word/2012/wordml" xmlns:w16cid="http://schemas.microsoft.com/office/word/2016/wordml/cid" xmlns:w16se="http://schemas.microsoft.com/office/word/2015/wordml/symex" xmlns:wpg="http://schemas.microsoft.com/office/word/2010/wordprocessingGroup" xmlns:wpi="http://schemas.microsoft.com/office/word/2010/wordprocessingInk" xmlns:wne="http://schemas.microsoft.com/office/word/2006/wordml" xmlns:wps="http://schemas.microsoft.com/office/word/2010/wordprocessingShape" mc:Ignorable="w14 w15 w16se w16cid wp14">
+<w:ftr xmlns:wpc="http://schemas.microsoft.com/office/word/2010/wordprocessingCanvas" xmlns:cx="http://schemas.microsoft.com/office/drawing/2014/chartex" xmlns:cx1="http://schemas.microsoft.com/office/drawing/2015/9/8/chartex" xmlns:cx2="http://schemas.microsoft.com/office/drawing/2015/10/21/chartex" xmlns:cx3="http://schemas.microsoft.com/office/drawing/2016/5/9/chartex" xmlns:cx4="http://schemas.microsoft.com/office/drawing/2016/5/10/chartex" xmlns:cx5="http://schemas.microsoft.com/office/drawing/2016/5/11/chartex" xmlns:cx6="http://schemas.microsoft.com/office/drawing/2016/5/12/chartex" xmlns:cx7="http://schemas.microsoft.com/office/drawing/2016/5/13/chartex" xmlns:cx8="http://schemas.microsoft.com/office/drawing/2016/5/14/chartex" xmlns:mc="http://schemas.openxmlformats.org/markup-compatibility/2006" xmlns:aink="http://schemas.microsoft.com/office/drawing/2016/ink" xmlns:am3d="http://schemas.microsoft.com/office/drawing/2017/model3d" xmlns:o="urn:schemas-microsoft-com:office:office" xmlns:oel="http://schemas.microsoft.com/office/2019/extlst" xmlns:r="http://schemas.openxmlformats.org/officeDocument/2006/relationships" xmlns:m="http://schemas.openxmlformats.org/officeDocument/2006/math" xmlns:v="urn:schemas-microsoft-com:vml" xmlns:wp14="http://schemas.microsoft.com/office/word/2010/wordprocessingDrawing" xmlns:wp="http://schemas.openxmlformats.org/drawingml/2006/wordprocessingDrawing" xmlns:w10="urn:schemas-microsoft-com:office:word" xmlns:w="http://schemas.openxmlformats.org/wordprocessingml/2006/main" xmlns:w14="http://schemas.microsoft.com/office/word/2010/wordml" xmlns:w15="http://schemas.microsoft.com/office/word/2012/wordml" xmlns:w16cex="http://schemas.microsoft.com/office/word/2018/wordml/cex" xmlns:w16cid="http://schemas.microsoft.com/office/word/2016/wordml/cid" xmlns:w16="http://schemas.microsoft.com/office/word/2018/wordml" xmlns:w16sdtdh="http://schemas.microsoft.com/office/word/2020/wordml/sdtdatahash" xmlns:w16se="http://schemas.microsoft.com/office/word/2015/wordml/symex" xmlns:wpg="http://schemas.microsoft.com/office/word/2010/wordprocessingGroup" xmlns:wpi="http://schemas.microsoft.com/office/word/2010/wordprocessingInk" xmlns:wne="http://schemas.microsoft.com/office/word/2006/wordml" xmlns:wps="http://schemas.microsoft.com/office/word/2010/wordprocessingShape" mc:Ignorable="w14 w15 w16se w16cid w16 w16cex w16sdtdh wp14">
   <w:sdt>
     <w:sdtPr>
       <w:rPr>
@@ -4051,7 +4069,7 @@
 </file>
 
 <file path=word/footer2.xml><?xml version="1.0" encoding="utf-8"?>
-<w:ftr xmlns:wpc="http://schemas.microsoft.com/office/word/2010/wordprocessingCanvas" xmlns:cx="http://schemas.microsoft.com/office/drawing/2014/chartex" xmlns:cx1="http://schemas.microsoft.com/office/drawing/2015/9/8/chartex" xmlns:cx2="http://schemas.microsoft.com/office/drawing/2015/10/21/chartex" xmlns:cx3="http://schemas.microsoft.com/office/drawing/2016/5/9/chartex" xmlns:cx4="http://schemas.microsoft.com/office/drawing/2016/5/10/chartex" xmlns:cx5="http://schemas.microsoft.com/office/drawing/2016/5/11/chartex" xmlns:cx6="http://schemas.microsoft.com/office/drawing/2016/5/12/chartex" xmlns:cx7="http://schemas.microsoft.com/office/drawing/2016/5/13/chartex" xmlns:cx8="http://schemas.microsoft.com/office/drawing/2016/5/14/chartex" xmlns:mc="http://schemas.openxmlformats.org/markup-compatibility/2006" xmlns:aink="http://schemas.microsoft.com/office/drawing/2016/ink" xmlns:am3d="http://schemas.microsoft.com/office/drawing/2017/model3d" xmlns:o="urn:schemas-microsoft-com:office:office" xmlns:r="http://schemas.openxmlformats.org/officeDocument/2006/relationships" xmlns:m="http://schemas.openxmlformats.org/officeDocument/2006/math" xmlns:v="urn:schemas-microsoft-com:vml" xmlns:wp14="http://schemas.microsoft.com/office/word/2010/wordprocessingDrawing" xmlns:wp="http://schemas.openxmlformats.org/drawingml/2006/wordprocessingDrawing" xmlns:w10="urn:schemas-microsoft-com:office:word" xmlns:w="http://schemas.openxmlformats.org/wordprocessingml/2006/main" xmlns:w14="http://schemas.microsoft.com/office/word/2010/wordml" xmlns:w15="http://schemas.microsoft.com/office/word/2012/wordml" xmlns:w16cid="http://schemas.microsoft.com/office/word/2016/wordml/cid" xmlns:w16se="http://schemas.microsoft.com/office/word/2015/wordml/symex" xmlns:wpg="http://schemas.microsoft.com/office/word/2010/wordprocessingGroup" xmlns:wpi="http://schemas.microsoft.com/office/word/2010/wordprocessingInk" xmlns:wne="http://schemas.microsoft.com/office/word/2006/wordml" xmlns:wps="http://schemas.microsoft.com/office/word/2010/wordprocessingShape" mc:Ignorable="w14 w15 w16se w16cid wp14">
+<w:ftr xmlns:wpc="http://schemas.microsoft.com/office/word/2010/wordprocessingCanvas" xmlns:cx="http://schemas.microsoft.com/office/drawing/2014/chartex" xmlns:cx1="http://schemas.microsoft.com/office/drawing/2015/9/8/chartex" xmlns:cx2="http://schemas.microsoft.com/office/drawing/2015/10/21/chartex" xmlns:cx3="http://schemas.microsoft.com/office/drawing/2016/5/9/chartex" xmlns:cx4="http://schemas.microsoft.com/office/drawing/2016/5/10/chartex" xmlns:cx5="http://schemas.microsoft.com/office/drawing/2016/5/11/chartex" xmlns:cx6="http://schemas.microsoft.com/office/drawing/2016/5/12/chartex" xmlns:cx7="http://schemas.microsoft.com/office/drawing/2016/5/13/chartex" xmlns:cx8="http://schemas.microsoft.com/office/drawing/2016/5/14/chartex" xmlns:mc="http://schemas.openxmlformats.org/markup-compatibility/2006" xmlns:aink="http://schemas.microsoft.com/office/drawing/2016/ink" xmlns:am3d="http://schemas.microsoft.com/office/drawing/2017/model3d" xmlns:o="urn:schemas-microsoft-com:office:office" xmlns:oel="http://schemas.microsoft.com/office/2019/extlst" xmlns:r="http://schemas.openxmlformats.org/officeDocument/2006/relationships" xmlns:m="http://schemas.openxmlformats.org/officeDocument/2006/math" xmlns:v="urn:schemas-microsoft-com:vml" xmlns:wp14="http://schemas.microsoft.com/office/word/2010/wordprocessingDrawing" xmlns:wp="http://schemas.openxmlformats.org/drawingml/2006/wordprocessingDrawing" xmlns:w10="urn:schemas-microsoft-com:office:word" xmlns:w="http://schemas.openxmlformats.org/wordprocessingml/2006/main" xmlns:w14="http://schemas.microsoft.com/office/word/2010/wordml" xmlns:w15="http://schemas.microsoft.com/office/word/2012/wordml" xmlns:w16cex="http://schemas.microsoft.com/office/word/2018/wordml/cex" xmlns:w16cid="http://schemas.microsoft.com/office/word/2016/wordml/cid" xmlns:w16="http://schemas.microsoft.com/office/word/2018/wordml" xmlns:w16sdtdh="http://schemas.microsoft.com/office/word/2020/wordml/sdtdatahash" xmlns:w16se="http://schemas.microsoft.com/office/word/2015/wordml/symex" xmlns:wpg="http://schemas.microsoft.com/office/word/2010/wordprocessingGroup" xmlns:wpi="http://schemas.microsoft.com/office/word/2010/wordprocessingInk" xmlns:wne="http://schemas.microsoft.com/office/word/2006/wordml" xmlns:wps="http://schemas.microsoft.com/office/word/2010/wordprocessingShape" mc:Ignorable="w14 w15 w16se w16cid w16 w16cex w16sdtdh wp14">
   <w:p>
     <w:pPr>
       <w:pStyle w:val="Footer"/>
@@ -4134,7 +4152,7 @@
 </file>
 
 <file path=word/footnotes.xml><?xml version="1.0" encoding="utf-8"?>
-<w:footnotes xmlns:wpc="http://schemas.microsoft.com/office/word/2010/wordprocessingCanvas" xmlns:cx="http://schemas.microsoft.com/office/drawing/2014/chartex" xmlns:cx1="http://schemas.microsoft.com/office/drawing/2015/9/8/chartex" xmlns:cx2="http://schemas.microsoft.com/office/drawing/2015/10/21/chartex" xmlns:cx3="http://schemas.microsoft.com/office/drawing/2016/5/9/chartex" xmlns:cx4="http://schemas.microsoft.com/office/drawing/2016/5/10/chartex" xmlns:cx5="http://schemas.microsoft.com/office/drawing/2016/5/11/chartex" xmlns:cx6="http://schemas.microsoft.com/office/drawing/2016/5/12/chartex" xmlns:cx7="http://schemas.microsoft.com/office/drawing/2016/5/13/chartex" xmlns:cx8="http://schemas.microsoft.com/office/drawing/2016/5/14/chartex" xmlns:mc="http://schemas.openxmlformats.org/markup-compatibility/2006" xmlns:aink="http://schemas.microsoft.com/office/drawing/2016/ink" xmlns:am3d="http://schemas.microsoft.com/office/drawing/2017/model3d" xmlns:o="urn:schemas-microsoft-com:office:office" xmlns:r="http://schemas.openxmlformats.org/officeDocument/2006/relationships" xmlns:m="http://schemas.openxmlformats.org/officeDocument/2006/math" xmlns:v="urn:schemas-microsoft-com:vml" xmlns:wp14="http://schemas.microsoft.com/office/word/2010/wordprocessingDrawing" xmlns:wp="http://schemas.openxmlformats.org/drawingml/2006/wordprocessingDrawing" xmlns:w10="urn:schemas-microsoft-com:office:word" xmlns:w="http://schemas.openxmlformats.org/wordprocessingml/2006/main" xmlns:w14="http://schemas.microsoft.com/office/word/2010/wordml" xmlns:w15="http://schemas.microsoft.com/office/word/2012/wordml" xmlns:w16cid="http://schemas.microsoft.com/office/word/2016/wordml/cid" xmlns:w16se="http://schemas.microsoft.com/office/word/2015/wordml/symex" xmlns:wpg="http://schemas.microsoft.com/office/word/2010/wordprocessingGroup" xmlns:wpi="http://schemas.microsoft.com/office/word/2010/wordprocessingInk" xmlns:wne="http://schemas.microsoft.com/office/word/2006/wordml" xmlns:wps="http://schemas.microsoft.com/office/word/2010/wordprocessingShape" mc:Ignorable="w14 w15 w16se w16cid wp14">
+<w:footnotes xmlns:wpc="http://schemas.microsoft.com/office/word/2010/wordprocessingCanvas" xmlns:cx="http://schemas.microsoft.com/office/drawing/2014/chartex" xmlns:cx1="http://schemas.microsoft.com/office/drawing/2015/9/8/chartex" xmlns:cx2="http://schemas.microsoft.com/office/drawing/2015/10/21/chartex" xmlns:cx3="http://schemas.microsoft.com/office/drawing/2016/5/9/chartex" xmlns:cx4="http://schemas.microsoft.com/office/drawing/2016/5/10/chartex" xmlns:cx5="http://schemas.microsoft.com/office/drawing/2016/5/11/chartex" xmlns:cx6="http://schemas.microsoft.com/office/drawing/2016/5/12/chartex" xmlns:cx7="http://schemas.microsoft.com/office/drawing/2016/5/13/chartex" xmlns:cx8="http://schemas.microsoft.com/office/drawing/2016/5/14/chartex" xmlns:mc="http://schemas.openxmlformats.org/markup-compatibility/2006" xmlns:aink="http://schemas.microsoft.com/office/drawing/2016/ink" xmlns:am3d="http://schemas.microsoft.com/office/drawing/2017/model3d" xmlns:o="urn:schemas-microsoft-com:office:office" xmlns:oel="http://schemas.microsoft.com/office/2019/extlst" xmlns:r="http://schemas.openxmlformats.org/officeDocument/2006/relationships" xmlns:m="http://schemas.openxmlformats.org/officeDocument/2006/math" xmlns:v="urn:schemas-microsoft-com:vml" xmlns:wp14="http://schemas.microsoft.com/office/word/2010/wordprocessingDrawing" xmlns:wp="http://schemas.openxmlformats.org/drawingml/2006/wordprocessingDrawing" xmlns:w10="urn:schemas-microsoft-com:office:word" xmlns:w="http://schemas.openxmlformats.org/wordprocessingml/2006/main" xmlns:w14="http://schemas.microsoft.com/office/word/2010/wordml" xmlns:w15="http://schemas.microsoft.com/office/word/2012/wordml" xmlns:w16cex="http://schemas.microsoft.com/office/word/2018/wordml/cex" xmlns:w16cid="http://schemas.microsoft.com/office/word/2016/wordml/cid" xmlns:w16="http://schemas.microsoft.com/office/word/2018/wordml" xmlns:w16sdtdh="http://schemas.microsoft.com/office/word/2020/wordml/sdtdatahash" xmlns:w16se="http://schemas.microsoft.com/office/word/2015/wordml/symex" xmlns:wpg="http://schemas.microsoft.com/office/word/2010/wordprocessingGroup" xmlns:wpi="http://schemas.microsoft.com/office/word/2010/wordprocessingInk" xmlns:wne="http://schemas.microsoft.com/office/word/2006/wordml" xmlns:wps="http://schemas.microsoft.com/office/word/2010/wordprocessingShape" mc:Ignorable="w14 w15 w16se w16cid w16 w16cex w16sdtdh wp14">
   <w:footnote w:type="separator" w:id="-1">
     <w:p>
       <w:r>
@@ -4153,7 +4171,7 @@
 </file>
 
 <file path=word/header1.xml><?xml version="1.0" encoding="utf-8"?>
-<w:hdr xmlns:wpc="http://schemas.microsoft.com/office/word/2010/wordprocessingCanvas" xmlns:cx="http://schemas.microsoft.com/office/drawing/2014/chartex" xmlns:cx1="http://schemas.microsoft.com/office/drawing/2015/9/8/chartex" xmlns:cx2="http://schemas.microsoft.com/office/drawing/2015/10/21/chartex" xmlns:cx3="http://schemas.microsoft.com/office/drawing/2016/5/9/chartex" xmlns:cx4="http://schemas.microsoft.com/office/drawing/2016/5/10/chartex" xmlns:cx5="http://schemas.microsoft.com/office/drawing/2016/5/11/chartex" xmlns:cx6="http://schemas.microsoft.com/office/drawing/2016/5/12/chartex" xmlns:cx7="http://schemas.microsoft.com/office/drawing/2016/5/13/chartex" xmlns:cx8="http://schemas.microsoft.com/office/drawing/2016/5/14/chartex" xmlns:mc="http://schemas.openxmlformats.org/markup-compatibility/2006" xmlns:aink="http://schemas.microsoft.com/office/drawing/2016/ink" xmlns:am3d="http://schemas.microsoft.com/office/drawing/2017/model3d" xmlns:o="urn:schemas-microsoft-com:office:office" xmlns:r="http://schemas.openxmlformats.org/officeDocument/2006/relationships" xmlns:m="http://schemas.openxmlformats.org/officeDocument/2006/math" xmlns:v="urn:schemas-microsoft-com:vml" xmlns:wp14="http://schemas.microsoft.com/office/word/2010/wordprocessingDrawing" xmlns:wp="http://schemas.openxmlformats.org/drawingml/2006/wordprocessingDrawing" xmlns:w10="urn:schemas-microsoft-com:office:word" xmlns:w="http://schemas.openxmlformats.org/wordprocessingml/2006/main" xmlns:w14="http://schemas.microsoft.com/office/word/2010/wordml" xmlns:w15="http://schemas.microsoft.com/office/word/2012/wordml" xmlns:w16cid="http://schemas.microsoft.com/office/word/2016/wordml/cid" xmlns:w16se="http://schemas.microsoft.com/office/word/2015/wordml/symex" xmlns:wpg="http://schemas.microsoft.com/office/word/2010/wordprocessingGroup" xmlns:wpi="http://schemas.microsoft.com/office/word/2010/wordprocessingInk" xmlns:wne="http://schemas.microsoft.com/office/word/2006/wordml" xmlns:wps="http://schemas.microsoft.com/office/word/2010/wordprocessingShape" mc:Ignorable="w14 w15 w16se w16cid wp14">
+<w:hdr xmlns:wpc="http://schemas.microsoft.com/office/word/2010/wordprocessingCanvas" xmlns:cx="http://schemas.microsoft.com/office/drawing/2014/chartex" xmlns:cx1="http://schemas.microsoft.com/office/drawing/2015/9/8/chartex" xmlns:cx2="http://schemas.microsoft.com/office/drawing/2015/10/21/chartex" xmlns:cx3="http://schemas.microsoft.com/office/drawing/2016/5/9/chartex" xmlns:cx4="http://schemas.microsoft.com/office/drawing/2016/5/10/chartex" xmlns:cx5="http://schemas.microsoft.com/office/drawing/2016/5/11/chartex" xmlns:cx6="http://schemas.microsoft.com/office/drawing/2016/5/12/chartex" xmlns:cx7="http://schemas.microsoft.com/office/drawing/2016/5/13/chartex" xmlns:cx8="http://schemas.microsoft.com/office/drawing/2016/5/14/chartex" xmlns:mc="http://schemas.openxmlformats.org/markup-compatibility/2006" xmlns:aink="http://schemas.microsoft.com/office/drawing/2016/ink" xmlns:am3d="http://schemas.microsoft.com/office/drawing/2017/model3d" xmlns:o="urn:schemas-microsoft-com:office:office" xmlns:oel="http://schemas.microsoft.com/office/2019/extlst" xmlns:r="http://schemas.openxmlformats.org/officeDocument/2006/relationships" xmlns:m="http://schemas.openxmlformats.org/officeDocument/2006/math" xmlns:v="urn:schemas-microsoft-com:vml" xmlns:wp14="http://schemas.microsoft.com/office/word/2010/wordprocessingDrawing" xmlns:wp="http://schemas.openxmlformats.org/drawingml/2006/wordprocessingDrawing" xmlns:w10="urn:schemas-microsoft-com:office:word" xmlns:w="http://schemas.openxmlformats.org/wordprocessingml/2006/main" xmlns:w14="http://schemas.microsoft.com/office/word/2010/wordml" xmlns:w15="http://schemas.microsoft.com/office/word/2012/wordml" xmlns:w16cex="http://schemas.microsoft.com/office/word/2018/wordml/cex" xmlns:w16cid="http://schemas.microsoft.com/office/word/2016/wordml/cid" xmlns:w16="http://schemas.microsoft.com/office/word/2018/wordml" xmlns:w16sdtdh="http://schemas.microsoft.com/office/word/2020/wordml/sdtdatahash" xmlns:w16se="http://schemas.microsoft.com/office/word/2015/wordml/symex" xmlns:wpg="http://schemas.microsoft.com/office/word/2010/wordprocessingGroup" xmlns:wpi="http://schemas.microsoft.com/office/word/2010/wordprocessingInk" xmlns:wne="http://schemas.microsoft.com/office/word/2006/wordml" xmlns:wps="http://schemas.microsoft.com/office/word/2010/wordprocessingShape" mc:Ignorable="w14 w15 w16se w16cid w16 w16cex w16sdtdh wp14">
   <w:p>
     <w:pPr>
       <w:pStyle w:val="Header"/>
@@ -4166,7 +4184,7 @@
 </file>
 
 <file path=word/numbering.xml><?xml version="1.0" encoding="utf-8"?>
-<w:numbering xmlns:wpc="http://schemas.microsoft.com/office/word/2010/wordprocessingCanvas" xmlns:cx="http://schemas.microsoft.com/office/drawing/2014/chartex" xmlns:cx1="http://schemas.microsoft.com/office/drawing/2015/9/8/chartex" xmlns:cx2="http://schemas.microsoft.com/office/drawing/2015/10/21/chartex" xmlns:cx3="http://schemas.microsoft.com/office/drawing/2016/5/9/chartex" xmlns:cx4="http://schemas.microsoft.com/office/drawing/2016/5/10/chartex" xmlns:cx5="http://schemas.microsoft.com/office/drawing/2016/5/11/chartex" xmlns:cx6="http://schemas.microsoft.com/office/drawing/2016/5/12/chartex" xmlns:cx7="http://schemas.microsoft.com/office/drawing/2016/5/13/chartex" xmlns:cx8="http://schemas.microsoft.com/office/drawing/2016/5/14/chartex" xmlns:mc="http://schemas.openxmlformats.org/markup-compatibility/2006" xmlns:aink="http://schemas.microsoft.com/office/drawing/2016/ink" xmlns:am3d="http://schemas.microsoft.com/office/drawing/2017/model3d" xmlns:o="urn:schemas-microsoft-com:office:office" xmlns:r="http://schemas.openxmlformats.org/officeDocument/2006/relationships" xmlns:m="http://schemas.openxmlformats.org/officeDocument/2006/math" xmlns:v="urn:schemas-microsoft-com:vml" xmlns:wp14="http://schemas.microsoft.com/office/word/2010/wordprocessingDrawing" xmlns:wp="http://schemas.openxmlformats.org/drawingml/2006/wordprocessingDrawing" xmlns:w10="urn:schemas-microsoft-com:office:word" xmlns:w="http://schemas.openxmlformats.org/wordprocessingml/2006/main" xmlns:w14="http://schemas.microsoft.com/office/word/2010/wordml" xmlns:w15="http://schemas.microsoft.com/office/word/2012/wordml" xmlns:w16cid="http://schemas.microsoft.com/office/word/2016/wordml/cid" xmlns:w16se="http://schemas.microsoft.com/office/word/2015/wordml/symex" xmlns:wpg="http://schemas.microsoft.com/office/word/2010/wordprocessingGroup" xmlns:wpi="http://schemas.microsoft.com/office/word/2010/wordprocessingInk" xmlns:wne="http://schemas.microsoft.com/office/word/2006/wordml" xmlns:wps="http://schemas.microsoft.com/office/word/2010/wordprocessingShape" mc:Ignorable="w14 w15 w16se w16cid wp14">
+<w:numbering xmlns:wpc="http://schemas.microsoft.com/office/word/2010/wordprocessingCanvas" xmlns:cx="http://schemas.microsoft.com/office/drawing/2014/chartex" xmlns:cx1="http://schemas.microsoft.com/office/drawing/2015/9/8/chartex" xmlns:cx2="http://schemas.microsoft.com/office/drawing/2015/10/21/chartex" xmlns:cx3="http://schemas.microsoft.com/office/drawing/2016/5/9/chartex" xmlns:cx4="http://schemas.microsoft.com/office/drawing/2016/5/10/chartex" xmlns:cx5="http://schemas.microsoft.com/office/drawing/2016/5/11/chartex" xmlns:cx6="http://schemas.microsoft.com/office/drawing/2016/5/12/chartex" xmlns:cx7="http://schemas.microsoft.com/office/drawing/2016/5/13/chartex" xmlns:cx8="http://schemas.microsoft.com/office/drawing/2016/5/14/chartex" xmlns:mc="http://schemas.openxmlformats.org/markup-compatibility/2006" xmlns:aink="http://schemas.microsoft.com/office/drawing/2016/ink" xmlns:am3d="http://schemas.microsoft.com/office/drawing/2017/model3d" xmlns:o="urn:schemas-microsoft-com:office:office" xmlns:oel="http://schemas.microsoft.com/office/2019/extlst" xmlns:r="http://schemas.openxmlformats.org/officeDocument/2006/relationships" xmlns:m="http://schemas.openxmlformats.org/officeDocument/2006/math" xmlns:v="urn:schemas-microsoft-com:vml" xmlns:wp14="http://schemas.microsoft.com/office/word/2010/wordprocessingDrawing" xmlns:wp="http://schemas.openxmlformats.org/drawingml/2006/wordprocessingDrawing" xmlns:w10="urn:schemas-microsoft-com:office:word" xmlns:w="http://schemas.openxmlformats.org/wordprocessingml/2006/main" xmlns:w14="http://schemas.microsoft.com/office/word/2010/wordml" xmlns:w15="http://schemas.microsoft.com/office/word/2012/wordml" xmlns:w16cex="http://schemas.microsoft.com/office/word/2018/wordml/cex" xmlns:w16cid="http://schemas.microsoft.com/office/word/2016/wordml/cid" xmlns:w16="http://schemas.microsoft.com/office/word/2018/wordml" xmlns:w16sdtdh="http://schemas.microsoft.com/office/word/2020/wordml/sdtdatahash" xmlns:w16se="http://schemas.microsoft.com/office/word/2015/wordml/symex" xmlns:wpg="http://schemas.microsoft.com/office/word/2010/wordprocessingGroup" xmlns:wpi="http://schemas.microsoft.com/office/word/2010/wordprocessingInk" xmlns:wne="http://schemas.microsoft.com/office/word/2006/wordml" xmlns:wps="http://schemas.microsoft.com/office/word/2010/wordprocessingShape" mc:Ignorable="w14 w15 w16se w16cid w16 w16cex w16sdtdh wp14">
   <w:abstractNum w:abstractNumId="0" w15:restartNumberingAfterBreak="0">
     <w:nsid w:val="0FE44D5B"/>
     <w:multiLevelType w:val="multilevel"/>
@@ -4958,32 +4976,32 @@
       </w:rPr>
     </w:lvl>
   </w:abstractNum>
-  <w:num w:numId="1">
+  <w:num w:numId="1" w16cid:durableId="133259062">
     <w:abstractNumId w:val="5"/>
   </w:num>
-  <w:num w:numId="2">
+  <w:num w:numId="2" w16cid:durableId="437680041">
     <w:abstractNumId w:val="1"/>
   </w:num>
-  <w:num w:numId="3">
+  <w:num w:numId="3" w16cid:durableId="1375694525">
     <w:abstractNumId w:val="2"/>
   </w:num>
-  <w:num w:numId="4">
+  <w:num w:numId="4" w16cid:durableId="227959876">
     <w:abstractNumId w:val="3"/>
   </w:num>
-  <w:num w:numId="5">
+  <w:num w:numId="5" w16cid:durableId="2129621660">
     <w:abstractNumId w:val="4"/>
   </w:num>
-  <w:num w:numId="6">
+  <w:num w:numId="6" w16cid:durableId="503252666">
     <w:abstractNumId w:val="6"/>
   </w:num>
-  <w:num w:numId="7">
+  <w:num w:numId="7" w16cid:durableId="605575479">
     <w:abstractNumId w:val="0"/>
   </w:num>
 </w:numbering>
 </file>
 
 <file path=word/styles.xml><?xml version="1.0" encoding="utf-8"?>
-<w:styles xmlns:mc="http://schemas.openxmlformats.org/markup-compatibility/2006" xmlns:r="http://schemas.openxmlformats.org/officeDocument/2006/relationships" xmlns:w="http://schemas.openxmlformats.org/wordprocessingml/2006/main" xmlns:w14="http://schemas.microsoft.com/office/word/2010/wordml" xmlns:w15="http://schemas.microsoft.com/office/word/2012/wordml" xmlns:w16cid="http://schemas.microsoft.com/office/word/2016/wordml/cid" xmlns:w16se="http://schemas.microsoft.com/office/word/2015/wordml/symex" mc:Ignorable="w14 w15 w16se w16cid">
+<w:styles xmlns:mc="http://schemas.openxmlformats.org/markup-compatibility/2006" xmlns:r="http://schemas.openxmlformats.org/officeDocument/2006/relationships" xmlns:w="http://schemas.openxmlformats.org/wordprocessingml/2006/main" xmlns:w14="http://schemas.microsoft.com/office/word/2010/wordml" xmlns:w15="http://schemas.microsoft.com/office/word/2012/wordml" xmlns:w16cex="http://schemas.microsoft.com/office/word/2018/wordml/cex" xmlns:w16cid="http://schemas.microsoft.com/office/word/2016/wordml/cid" xmlns:w16="http://schemas.microsoft.com/office/word/2018/wordml" xmlns:w16sdtdh="http://schemas.microsoft.com/office/word/2020/wordml/sdtdatahash" xmlns:w16se="http://schemas.microsoft.com/office/word/2015/wordml/symex" mc:Ignorable="w14 w15 w16se w16cid w16 w16cex w16sdtdh">
   <w:docDefaults>
     <w:rPrDefault>
       <w:rPr>
@@ -4999,7 +5017,7 @@
       </w:pPr>
     </w:pPrDefault>
   </w:docDefaults>
-  <w:latentStyles w:defLockedState="0" w:defUIPriority="99" w:defSemiHidden="0" w:defUnhideWhenUsed="0" w:defQFormat="0" w:count="375">
+  <w:latentStyles w:defLockedState="0" w:defUIPriority="99" w:defSemiHidden="0" w:defUnhideWhenUsed="0" w:defQFormat="0" w:count="376">
     <w:lsdException w:name="Normal" w:uiPriority="0" w:qFormat="1"/>
     <w:lsdException w:name="heading 1" w:uiPriority="9" w:qFormat="1"/>
     <w:lsdException w:name="heading 2" w:semiHidden="1" w:uiPriority="9" w:unhideWhenUsed="1" w:qFormat="1"/>
@@ -5105,7 +5123,6 @@
     <w:lsdException w:name="HTML Sample" w:semiHidden="1" w:unhideWhenUsed="1"/>
     <w:lsdException w:name="HTML Typewriter" w:semiHidden="1" w:unhideWhenUsed="1"/>
     <w:lsdException w:name="HTML Variable" w:semiHidden="1" w:unhideWhenUsed="1"/>
-    <w:lsdException w:name="Normal Table" w:semiHidden="1" w:unhideWhenUsed="1"/>
     <w:lsdException w:name="annotation subject" w:semiHidden="1" w:unhideWhenUsed="1"/>
     <w:lsdException w:name="No List" w:semiHidden="1" w:unhideWhenUsed="1"/>
     <w:lsdException w:name="Outline List 1" w:semiHidden="1" w:unhideWhenUsed="1"/>
@@ -5152,10 +5169,8 @@
     <w:lsdException w:name="Table Subtle 2" w:semiHidden="1" w:unhideWhenUsed="1"/>
     <w:lsdException w:name="Table Web 1" w:semiHidden="1" w:unhideWhenUsed="1"/>
     <w:lsdException w:name="Table Web 2" w:semiHidden="1" w:unhideWhenUsed="1"/>
-    <w:lsdException w:name="Table Web 3" w:semiHidden="1" w:unhideWhenUsed="1"/>
     <w:lsdException w:name="Balloon Text" w:semiHidden="1" w:unhideWhenUsed="1"/>
     <w:lsdException w:name="Table Grid" w:uiPriority="59"/>
-    <w:lsdException w:name="Table Theme" w:semiHidden="1" w:unhideWhenUsed="1"/>
     <w:lsdException w:name="Placeholder Text" w:semiHidden="1"/>
     <w:lsdException w:name="No Spacing" w:uiPriority="1" w:qFormat="1"/>
     <w:lsdException w:name="Light Shading" w:uiPriority="60"/>
@@ -5375,6 +5390,7 @@
     <w:lsdException w:name="Smart Hyperlink" w:semiHidden="1" w:unhideWhenUsed="1"/>
     <w:lsdException w:name="Hashtag" w:semiHidden="1" w:unhideWhenUsed="1"/>
     <w:lsdException w:name="Unresolved Mention" w:semiHidden="1" w:unhideWhenUsed="1"/>
+    <w:lsdException w:name="Smart Link" w:semiHidden="1" w:unhideWhenUsed="1"/>
   </w:latentStyles>
   <w:style w:type="paragraph" w:default="1" w:styleId="Normal">
     <w:name w:val="Normal"/>
